--- a/docx_pages/97_Configurando permissões herdadas para um campo.docx
+++ b/docx_pages/97_Configurando permissões herdadas para um campo.docx
@@ -2,8 +2,8 @@
 <file path=word/document.xml><?xml version="1.0" encoding="utf-8"?>
 <w:document xmlns:w="http://schemas.openxmlformats.org/wordprocessingml/2006/main" xmlns:m="http://schemas.openxmlformats.org/officeDocument/2006/math" xmlns:r="http://schemas.openxmlformats.org/officeDocument/2006/relationships" xmlns:o="urn:schemas-microsoft-com:office:office" xmlns:v="urn:schemas-microsoft-com:vml" xmlns:w10="urn:schemas-microsoft-com:office:word" xmlns:a="http://schemas.openxmlformats.org/drawingml/2006/main" xmlns:pic="http://schemas.openxmlformats.org/drawingml/2006/picture" xmlns:wp="http://schemas.openxmlformats.org/drawingml/2006/wordprocessingDrawing">
   <w:body>
-    <w:bookmarkStart w:id="30" w:name="mc-main-content"/>
-    <w:bookmarkStart w:id="29" w:name="Xa8a3bee2f790db4992e46bab23afa28a1418412"/>
+    <w:bookmarkStart w:id="47" w:name="mc-main-content"/>
+    <w:bookmarkStart w:id="46" w:name="Xa8a3bee2f790db4992e46bab23afa28a1418412"/>
     <w:p>
       <w:pPr>
         <w:pStyle w:val="Heading1"/>
@@ -169,7 +169,7 @@
         </w:r>
       </w:hyperlink>
     </w:p>
-    <w:bookmarkStart w:id="23" w:name="Xe9912694e87c356a04ab846212afd17fb1eb55a"/>
+    <w:bookmarkStart w:id="29" w:name="Xe9912694e87c356a04ab846212afd17fb1eb55a"/>
     <w:p>
       <w:pPr>
         <w:pStyle w:val="Heading2"/>
@@ -215,7 +215,46 @@
         <w:t xml:space="preserve"> </w:t>
       </w:r>
       <w:r>
-        <w:t xml:space="preserve">Entrar em tela cheia</w:t>
+        <w:drawing>
+          <wp:inline>
+            <wp:extent cx="154004" cy="154004"/>
+            <wp:effectExtent b="0" l="0" r="0" t="0"/>
+            <wp:docPr descr="Entrar em tela cheia" title="Entrar em tela cheia" id="24" name="Picture"/>
+            <a:graphic>
+              <a:graphicData uri="http://schemas.openxmlformats.org/drawingml/2006/picture">
+                <pic:pic>
+                  <pic:nvPicPr>
+                    <pic:cNvPr descr="C:/Users/samue/WebScrapper/HelpArcher-to-pdf/images/bf202788f419b7177914caee534fa4f7.png" id="25" name="Picture"/>
+                    <pic:cNvPicPr>
+                      <a:picLocks noChangeArrowheads="1" noChangeAspect="1"/>
+                    </pic:cNvPicPr>
+                  </pic:nvPicPr>
+                  <pic:blipFill>
+                    <a:blip r:embed="rId23"/>
+                    <a:stretch>
+                      <a:fillRect/>
+                    </a:stretch>
+                  </pic:blipFill>
+                  <pic:spPr bwMode="auto">
+                    <a:xfrm>
+                      <a:off x="0" y="0"/>
+                      <a:ext cx="154004" cy="154004"/>
+                    </a:xfrm>
+                    <a:prstGeom prst="rect">
+                      <a:avLst/>
+                    </a:prstGeom>
+                    <a:noFill/>
+                    <a:ln w="9525">
+                      <a:noFill/>
+                      <a:headEnd/>
+                      <a:tailEnd/>
+                    </a:ln>
+                  </pic:spPr>
+                </pic:pic>
+              </a:graphicData>
+            </a:graphic>
+          </wp:inline>
+        </w:drawing>
       </w:r>
       <w:r>
         <w:t xml:space="preserve"> </w:t>
@@ -227,7 +266,46 @@
         <w:t xml:space="preserve"> </w:t>
       </w:r>
       <w:r>
-        <w:t xml:space="preserve">Sair da tela cheia</w:t>
+        <w:drawing>
+          <wp:inline>
+            <wp:extent cx="221381" cy="240631"/>
+            <wp:effectExtent b="0" l="0" r="0" t="0"/>
+            <wp:docPr descr="Sair da tela cheia" title="Sair da tela cheia" id="27" name="Picture"/>
+            <a:graphic>
+              <a:graphicData uri="http://schemas.openxmlformats.org/drawingml/2006/picture">
+                <pic:pic>
+                  <pic:nvPicPr>
+                    <pic:cNvPr descr="C:/Users/samue/WebScrapper/HelpArcher-to-pdf/images/0e67de85d5cce8e3046cef8c1f9bf60d.png" id="28" name="Picture"/>
+                    <pic:cNvPicPr>
+                      <a:picLocks noChangeArrowheads="1" noChangeAspect="1"/>
+                    </pic:cNvPicPr>
+                  </pic:nvPicPr>
+                  <pic:blipFill>
+                    <a:blip r:embed="rId26"/>
+                    <a:stretch>
+                      <a:fillRect/>
+                    </a:stretch>
+                  </pic:blipFill>
+                  <pic:spPr bwMode="auto">
+                    <a:xfrm>
+                      <a:off x="0" y="0"/>
+                      <a:ext cx="221381" cy="240631"/>
+                    </a:xfrm>
+                    <a:prstGeom prst="rect">
+                      <a:avLst/>
+                    </a:prstGeom>
+                    <a:noFill/>
+                    <a:ln w="9525">
+                      <a:noFill/>
+                      <a:headEnd/>
+                      <a:tailEnd/>
+                    </a:ln>
+                  </pic:spPr>
+                </pic:pic>
+              </a:graphicData>
+            </a:graphic>
+          </wp:inline>
+        </w:drawing>
       </w:r>
       <w:r>
         <w:t xml:space="preserve"> </w:t>
@@ -236,8 +314,8 @@
         <w:t xml:space="preserve">para sair da tela cheia.</w:t>
       </w:r>
     </w:p>
-    <w:bookmarkEnd w:id="23"/>
-    <w:bookmarkStart w:id="24" w:name="Herdandoregrasdepermissão"/>
+    <w:bookmarkEnd w:id="29"/>
+    <w:bookmarkStart w:id="30" w:name="Herdandoregrasdepermissão"/>
     <w:p>
       <w:pPr>
         <w:pStyle w:val="Heading2"/>
@@ -278,8 +356,8 @@
         <w:t xml:space="preserve">Referências selecionadas: Herda permissões de registro dos registros relacionados selecionados. Se você definir as permissões em um registro, essas permissões serão automaticamente aplicadas aos registros relacionados especificados.</w:t>
       </w:r>
     </w:p>
-    <w:bookmarkEnd w:id="24"/>
-    <w:bookmarkStart w:id="25" w:name="Xbef16087ace2e641f481e04122ca70de4dc3fb3"/>
+    <w:bookmarkEnd w:id="30"/>
+    <w:bookmarkStart w:id="31" w:name="Xbef16087ace2e641f481e04122ca70de4dc3fb3"/>
     <w:p>
       <w:pPr>
         <w:pStyle w:val="Heading2"/>
@@ -334,8 +412,8 @@
         <w:t xml:space="preserve">Um campo do tipo Permissões de registro é alterado para Restrito ou Não restrito e as permissões são editadas na seção Preenchimento de campo.</w:t>
       </w:r>
     </w:p>
-    <w:bookmarkEnd w:id="25"/>
-    <w:bookmarkStart w:id="26" w:name="X25091ff70f977e5e9f4dfbf6fb5004d568e4a70"/>
+    <w:bookmarkEnd w:id="31"/>
+    <w:bookmarkStart w:id="35" w:name="X25091ff70f977e5e9f4dfbf6fb5004d568e4a70"/>
     <w:p>
       <w:pPr>
         <w:pStyle w:val="Heading2"/>
@@ -431,7 +509,46 @@
         <w:t xml:space="preserve"> </w:t>
       </w:r>
       <w:r>
-        <w:t xml:space="preserve">Salvar</w:t>
+        <w:drawing>
+          <wp:inline>
+            <wp:extent cx="191832" cy="172648"/>
+            <wp:effectExtent b="0" l="0" r="0" t="0"/>
+            <wp:docPr descr="Salvar" title="" id="33" name="Picture"/>
+            <a:graphic>
+              <a:graphicData uri="http://schemas.openxmlformats.org/drawingml/2006/picture">
+                <pic:pic>
+                  <pic:nvPicPr>
+                    <pic:cNvPr descr="C:/Users/samue/WebScrapper/HelpArcher-to-pdf/images/48584bb182eb0e11d0c3943a76e0b498.png" id="34" name="Picture"/>
+                    <pic:cNvPicPr>
+                      <a:picLocks noChangeArrowheads="1" noChangeAspect="1"/>
+                    </pic:cNvPicPr>
+                  </pic:nvPicPr>
+                  <pic:blipFill>
+                    <a:blip r:embed="rId32"/>
+                    <a:stretch>
+                      <a:fillRect/>
+                    </a:stretch>
+                  </pic:blipFill>
+                  <pic:spPr bwMode="auto">
+                    <a:xfrm>
+                      <a:off x="0" y="0"/>
+                      <a:ext cx="191832" cy="172648"/>
+                    </a:xfrm>
+                    <a:prstGeom prst="rect">
+                      <a:avLst/>
+                    </a:prstGeom>
+                    <a:noFill/>
+                    <a:ln w="9525">
+                      <a:noFill/>
+                      <a:headEnd/>
+                      <a:tailEnd/>
+                    </a:ln>
+                  </pic:spPr>
+                </pic:pic>
+              </a:graphicData>
+            </a:graphic>
+          </wp:inline>
+        </w:drawing>
       </w:r>
       <w:r>
         <w:t xml:space="preserve"> </w:t>
@@ -440,8 +557,8 @@
         <w:t xml:space="preserve">para salvar as alterações.</w:t>
       </w:r>
     </w:p>
-    <w:bookmarkEnd w:id="26"/>
-    <w:bookmarkStart w:id="27" w:name="Xa51d948f0188be54d94d6c2808e816315696ab9"/>
+    <w:bookmarkEnd w:id="35"/>
+    <w:bookmarkStart w:id="42" w:name="Xa51d948f0188be54d94d6c2808e816315696ab9"/>
     <w:p>
       <w:pPr>
         <w:pStyle w:val="Heading2"/>
@@ -489,7 +606,46 @@
         <w:pStyle w:val="BodyText"/>
       </w:pPr>
       <w:r>
-        <w:t xml:space="preserve">Permissões herdadas de pai para filho</w:t>
+        <w:drawing>
+          <wp:inline>
+            <wp:extent cx="5334000" cy="4853939"/>
+            <wp:effectExtent b="0" l="0" r="0" t="0"/>
+            <wp:docPr descr="Permissões herdadas de pai para filho" title="Permissões herdadas de pai para filho" id="37" name="Picture"/>
+            <a:graphic>
+              <a:graphicData uri="http://schemas.openxmlformats.org/drawingml/2006/picture">
+                <pic:pic>
+                  <pic:nvPicPr>
+                    <pic:cNvPr descr="C:/Users/samue/WebScrapper/HelpArcher-to-pdf/images/b9eb785faba9694697910fa6804c2f21.png" id="38" name="Picture"/>
+                    <pic:cNvPicPr>
+                      <a:picLocks noChangeArrowheads="1" noChangeAspect="1"/>
+                    </pic:cNvPicPr>
+                  </pic:nvPicPr>
+                  <pic:blipFill>
+                    <a:blip r:embed="rId36"/>
+                    <a:stretch>
+                      <a:fillRect/>
+                    </a:stretch>
+                  </pic:blipFill>
+                  <pic:spPr bwMode="auto">
+                    <a:xfrm>
+                      <a:off x="0" y="0"/>
+                      <a:ext cx="5334000" cy="4853939"/>
+                    </a:xfrm>
+                    <a:prstGeom prst="rect">
+                      <a:avLst/>
+                    </a:prstGeom>
+                    <a:noFill/>
+                    <a:ln w="9525">
+                      <a:noFill/>
+                      <a:headEnd/>
+                      <a:tailEnd/>
+                    </a:ln>
+                  </pic:spPr>
+                </pic:pic>
+              </a:graphicData>
+            </a:graphic>
+          </wp:inline>
+        </w:drawing>
       </w:r>
     </w:p>
     <w:p>
@@ -505,11 +661,50 @@
         <w:pStyle w:val="BodyText"/>
       </w:pPr>
       <w:r>
-        <w:t xml:space="preserve">Permissões herdadas de filho para pai</w:t>
-      </w:r>
-    </w:p>
-    <w:bookmarkEnd w:id="27"/>
-    <w:bookmarkStart w:id="28" w:name="X8647ee357acf57163492eef3d49f87978cc82c6"/>
+        <w:drawing>
+          <wp:inline>
+            <wp:extent cx="5334000" cy="4933950"/>
+            <wp:effectExtent b="0" l="0" r="0" t="0"/>
+            <wp:docPr descr="Permissões herdadas de filho para pai" title="Permissões herdadas de filho para pai" id="40" name="Picture"/>
+            <a:graphic>
+              <a:graphicData uri="http://schemas.openxmlformats.org/drawingml/2006/picture">
+                <pic:pic>
+                  <pic:nvPicPr>
+                    <pic:cNvPr descr="C:/Users/samue/WebScrapper/HelpArcher-to-pdf/images/189f0a3d6200b46de711e84a5b061ccd.png" id="41" name="Picture"/>
+                    <pic:cNvPicPr>
+                      <a:picLocks noChangeArrowheads="1" noChangeAspect="1"/>
+                    </pic:cNvPicPr>
+                  </pic:nvPicPr>
+                  <pic:blipFill>
+                    <a:blip r:embed="rId39"/>
+                    <a:stretch>
+                      <a:fillRect/>
+                    </a:stretch>
+                  </pic:blipFill>
+                  <pic:spPr bwMode="auto">
+                    <a:xfrm>
+                      <a:off x="0" y="0"/>
+                      <a:ext cx="5334000" cy="4933950"/>
+                    </a:xfrm>
+                    <a:prstGeom prst="rect">
+                      <a:avLst/>
+                    </a:prstGeom>
+                    <a:noFill/>
+                    <a:ln w="9525">
+                      <a:noFill/>
+                      <a:headEnd/>
+                      <a:tailEnd/>
+                    </a:ln>
+                  </pic:spPr>
+                </pic:pic>
+              </a:graphicData>
+            </a:graphic>
+          </wp:inline>
+        </w:drawing>
+      </w:r>
+    </w:p>
+    <w:bookmarkEnd w:id="42"/>
+    <w:bookmarkStart w:id="45" w:name="X8647ee357acf57163492eef3d49f87978cc82c6"/>
     <w:p>
       <w:pPr>
         <w:pStyle w:val="Heading2"/>
@@ -588,7 +783,46 @@
         <w:t xml:space="preserve"> </w:t>
       </w:r>
       <w:r>
-        <w:t xml:space="preserve">Salvar</w:t>
+        <w:drawing>
+          <wp:inline>
+            <wp:extent cx="191832" cy="172648"/>
+            <wp:effectExtent b="0" l="0" r="0" t="0"/>
+            <wp:docPr descr="Salvar" title="" id="43" name="Picture"/>
+            <a:graphic>
+              <a:graphicData uri="http://schemas.openxmlformats.org/drawingml/2006/picture">
+                <pic:pic>
+                  <pic:nvPicPr>
+                    <pic:cNvPr descr="C:/Users/samue/WebScrapper/HelpArcher-to-pdf/images/48584bb182eb0e11d0c3943a76e0b498.png" id="44" name="Picture"/>
+                    <pic:cNvPicPr>
+                      <a:picLocks noChangeArrowheads="1" noChangeAspect="1"/>
+                    </pic:cNvPicPr>
+                  </pic:nvPicPr>
+                  <pic:blipFill>
+                    <a:blip r:embed="rId32"/>
+                    <a:stretch>
+                      <a:fillRect/>
+                    </a:stretch>
+                  </pic:blipFill>
+                  <pic:spPr bwMode="auto">
+                    <a:xfrm>
+                      <a:off x="0" y="0"/>
+                      <a:ext cx="191832" cy="172648"/>
+                    </a:xfrm>
+                    <a:prstGeom prst="rect">
+                      <a:avLst/>
+                    </a:prstGeom>
+                    <a:noFill/>
+                    <a:ln w="9525">
+                      <a:noFill/>
+                      <a:headEnd/>
+                      <a:tailEnd/>
+                    </a:ln>
+                  </pic:spPr>
+                </pic:pic>
+              </a:graphicData>
+            </a:graphic>
+          </wp:inline>
+        </w:drawing>
       </w:r>
       <w:r>
         <w:t xml:space="preserve"> </w:t>
@@ -619,9 +853,9 @@
         <w:t xml:space="preserve">".</w:t>
       </w:r>
     </w:p>
-    <w:bookmarkEnd w:id="28"/>
-    <w:bookmarkEnd w:id="29"/>
-    <w:bookmarkEnd w:id="30"/>
+    <w:bookmarkEnd w:id="45"/>
+    <w:bookmarkEnd w:id="46"/>
+    <w:bookmarkEnd w:id="47"/>
     <w:sectPr>
       <w:footnotePr>
         <w:numRestart w:val="eachSect"/>
